--- a/images/nat.docx
+++ b/images/nat.docx
@@ -250,21 +250,7 @@
         <w:rPr>
           <w:lang w:val="en-US"/>
         </w:rPr>
-        <w:t xml:space="preserve">**Blake </w:t>
-      </w:r>
-      <w:proofErr w:type="gramStart"/>
-      <w:r>
-        <w:rPr>
-          <w:lang w:val="en-US"/>
-        </w:rPr>
-        <w:t>says:*</w:t>
-      </w:r>
-      <w:proofErr w:type="gramEnd"/>
-      <w:r>
-        <w:rPr>
-          <w:lang w:val="en-US"/>
-        </w:rPr>
-        <w:t xml:space="preserve">*  </w:t>
+        <w:t xml:space="preserve">**Blake says:**  </w:t>
       </w:r>
     </w:p>
     <w:p>
@@ -620,21 +606,7 @@
         <w:rPr>
           <w:lang w:val="en-US"/>
         </w:rPr>
-        <w:t xml:space="preserve">**Lamont </w:t>
-      </w:r>
-      <w:proofErr w:type="gramStart"/>
-      <w:r>
-        <w:rPr>
-          <w:lang w:val="en-US"/>
-        </w:rPr>
-        <w:t>says:*</w:t>
-      </w:r>
-      <w:proofErr w:type="gramEnd"/>
-      <w:r>
-        <w:rPr>
-          <w:lang w:val="en-US"/>
-        </w:rPr>
-        <w:t xml:space="preserve">*  </w:t>
+        <w:t xml:space="preserve">**Lamont says:**  </w:t>
       </w:r>
     </w:p>
     <w:p>
@@ -1194,21 +1166,7 @@
         <w:rPr>
           <w:lang w:val="en-US"/>
         </w:rPr>
-        <w:t xml:space="preserve">– **Only Philip is </w:t>
-      </w:r>
-      <w:proofErr w:type="gramStart"/>
-      <w:r>
-        <w:rPr>
-          <w:lang w:val="en-US"/>
-        </w:rPr>
-        <w:t>arrested.*</w:t>
-      </w:r>
-      <w:proofErr w:type="gramEnd"/>
-      <w:r>
-        <w:rPr>
-          <w:lang w:val="en-US"/>
-        </w:rPr>
-        <w:t>*</w:t>
+        <w:t>– **Only Philip is arrested.**</w:t>
       </w:r>
     </w:p>
     <w:p>
@@ -1502,19 +1460,11 @@
           <w:lang w:val="en-US"/>
         </w:rPr>
       </w:pPr>
-      <w:proofErr w:type="gramStart"/>
-      <w:r>
-        <w:rPr>
-          <w:lang w:val="en-US"/>
-        </w:rPr>
-        <w:t>he</w:t>
-      </w:r>
-      <w:proofErr w:type="gramEnd"/>
-      <w:r>
-        <w:rPr>
-          <w:lang w:val="en-US"/>
-        </w:rPr>
-        <w:t xml:space="preserve"> lets go of the drowned friend and the mother who left.  </w:t>
+      <w:r>
+        <w:rPr>
+          <w:lang w:val="en-US"/>
+        </w:rPr>
+        <w:t xml:space="preserve">he lets go of the drowned friend and the mother who left.  </w:t>
       </w:r>
     </w:p>
     <w:p>
@@ -1547,21 +1497,7 @@
         <w:rPr>
           <w:lang w:val="en-US"/>
         </w:rPr>
-        <w:t xml:space="preserve">1) **Blake is </w:t>
-      </w:r>
-      <w:proofErr w:type="gramStart"/>
-      <w:r>
-        <w:rPr>
-          <w:lang w:val="en-US"/>
-        </w:rPr>
-        <w:t>arrested.*</w:t>
-      </w:r>
-      <w:proofErr w:type="gramEnd"/>
-      <w:r>
-        <w:rPr>
-          <w:lang w:val="en-US"/>
-        </w:rPr>
-        <w:t xml:space="preserve">*  </w:t>
+        <w:t xml:space="preserve">1) **Blake is arrested.**  </w:t>
       </w:r>
     </w:p>
     <w:p>
@@ -1607,21 +1543,7 @@
         <w:rPr>
           <w:lang w:val="en-US"/>
         </w:rPr>
-        <w:t xml:space="preserve">2) **A grayer </w:t>
-      </w:r>
-      <w:proofErr w:type="gramStart"/>
-      <w:r>
-        <w:rPr>
-          <w:lang w:val="en-US"/>
-        </w:rPr>
-        <w:t>ending.*</w:t>
-      </w:r>
-      <w:proofErr w:type="gramEnd"/>
-      <w:r>
-        <w:rPr>
-          <w:lang w:val="en-US"/>
-        </w:rPr>
-        <w:t xml:space="preserve">*  </w:t>
+        <w:t xml:space="preserve">2) **A grayer ending.**  </w:t>
       </w:r>
     </w:p>
     <w:p>
@@ -2659,23 +2581,7 @@
           <w:rFonts w:ascii="Courier New" w:hAnsi="Courier New" w:cs="Courier New"/>
           <w:lang w:val="en-US"/>
         </w:rPr>
-        <w:t xml:space="preserve">Flat feet. The </w:t>
-      </w:r>
-      <w:proofErr w:type="spellStart"/>
-      <w:r>
-        <w:rPr>
-          <w:rFonts w:ascii="Courier New" w:hAnsi="Courier New" w:cs="Courier New"/>
-          <w:lang w:val="en-US"/>
-        </w:rPr>
-        <w:t>dog’ll</w:t>
-      </w:r>
-      <w:proofErr w:type="spellEnd"/>
-      <w:r>
-        <w:rPr>
-          <w:rFonts w:ascii="Courier New" w:hAnsi="Courier New" w:cs="Courier New"/>
-          <w:lang w:val="en-US"/>
-        </w:rPr>
-        <w:t xml:space="preserve"> catch you and feel disappointed.</w:t>
+        <w:t>Flat feet. The dog’ll catch you and feel disappointed.</w:t>
       </w:r>
     </w:p>
     <w:p>
@@ -3088,23 +2994,7 @@
           <w:lang w:val="en-US"/>
         </w:rPr>
         <w:br/>
-        <w:t xml:space="preserve">Frying something questionable. </w:t>
-      </w:r>
-      <w:proofErr w:type="gramStart"/>
-      <w:r>
-        <w:rPr>
-          <w:rFonts w:ascii="Courier New" w:hAnsi="Courier New" w:cs="Courier New"/>
-          <w:lang w:val="en-US"/>
-        </w:rPr>
-        <w:t>Doesn’t</w:t>
-      </w:r>
-      <w:proofErr w:type="gramEnd"/>
-      <w:r>
-        <w:rPr>
-          <w:rFonts w:ascii="Courier New" w:hAnsi="Courier New" w:cs="Courier New"/>
-          <w:lang w:val="en-US"/>
-        </w:rPr>
-        <w:t xml:space="preserve"> even turn around.</w:t>
+        <w:t>Frying something questionable. Doesn’t even turn around.</w:t>
       </w:r>
     </w:p>
     <w:p>
@@ -3899,23 +3789,7 @@
           <w:lang w:val="en-US"/>
         </w:rPr>
         <w:br/>
-        <w:t xml:space="preserve">THOMAS pours him tea. </w:t>
-      </w:r>
-      <w:proofErr w:type="gramStart"/>
-      <w:r>
-        <w:rPr>
-          <w:rFonts w:ascii="Courier New" w:hAnsi="Courier New" w:cs="Courier New"/>
-          <w:lang w:val="en-US"/>
-        </w:rPr>
-        <w:t>Watches</w:t>
-      </w:r>
-      <w:proofErr w:type="gramEnd"/>
-      <w:r>
-        <w:rPr>
-          <w:rFonts w:ascii="Courier New" w:hAnsi="Courier New" w:cs="Courier New"/>
-          <w:lang w:val="en-US"/>
-        </w:rPr>
-        <w:t xml:space="preserve"> him closely.</w:t>
+        <w:t>THOMAS pours him tea. Watches him closely.</w:t>
       </w:r>
     </w:p>
     <w:p>
@@ -5395,23 +5269,7 @@
           <w:rFonts w:ascii="Courier New" w:hAnsi="Courier New" w:cs="Courier New"/>
           <w:lang w:val="en-US"/>
         </w:rPr>
-        <w:t xml:space="preserve">Pause. They </w:t>
-      </w:r>
-      <w:proofErr w:type="gramStart"/>
-      <w:r>
-        <w:rPr>
-          <w:rFonts w:ascii="Courier New" w:hAnsi="Courier New" w:cs="Courier New"/>
-          <w:lang w:val="en-US"/>
-        </w:rPr>
-        <w:t>glance</w:t>
-      </w:r>
-      <w:proofErr w:type="gramEnd"/>
-      <w:r>
-        <w:rPr>
-          <w:rFonts w:ascii="Courier New" w:hAnsi="Courier New" w:cs="Courier New"/>
-          <w:lang w:val="en-US"/>
-        </w:rPr>
-        <w:t xml:space="preserve"> at each other.</w:t>
+        <w:t>Pause. They glance at each other.</w:t>
       </w:r>
     </w:p>
     <w:p>
@@ -6045,23 +5903,7 @@
           <w:lang w:val="en-US"/>
         </w:rPr>
         <w:br/>
-        <w:t xml:space="preserve">Mentally </w:t>
-      </w:r>
-      <w:proofErr w:type="gramStart"/>
-      <w:r>
-        <w:rPr>
-          <w:rFonts w:ascii="Courier New" w:hAnsi="Courier New" w:cs="Courier New"/>
-          <w:lang w:val="en-US"/>
-        </w:rPr>
-        <w:t>notes:</w:t>
-      </w:r>
-      <w:proofErr w:type="gramEnd"/>
-      <w:r>
-        <w:rPr>
-          <w:rFonts w:ascii="Courier New" w:hAnsi="Courier New" w:cs="Courier New"/>
-          <w:lang w:val="en-US"/>
-        </w:rPr>
-        <w:t xml:space="preserve"> needs a helmet.</w:t>
+        <w:t>Mentally notes: needs a helmet.</w:t>
       </w:r>
     </w:p>
     <w:p>
@@ -7146,27 +6988,7 @@
           <w:lang w:val="en-US" w:eastAsia="ru-RU"/>
         </w:rPr>
         <w:br/>
-        <w:t xml:space="preserve">In front of </w:t>
-      </w:r>
-      <w:proofErr w:type="gramStart"/>
-      <w:r>
-        <w:rPr>
-          <w:rFonts w:ascii="Courier New" w:eastAsia="Times New Roman" w:hAnsi="Courier New" w:cs="Courier New"/>
-          <w:sz w:val="24"/>
-          <w:szCs w:val="24"/>
-          <w:lang w:val="en-US" w:eastAsia="ru-RU"/>
-        </w:rPr>
-        <w:t>it, on a chair</w:t>
-      </w:r>
-      <w:proofErr w:type="gramEnd"/>
-      <w:r>
-        <w:rPr>
-          <w:rFonts w:ascii="Courier New" w:eastAsia="Times New Roman" w:hAnsi="Courier New" w:cs="Courier New"/>
-          <w:sz w:val="24"/>
-          <w:szCs w:val="24"/>
-          <w:lang w:val="en-US" w:eastAsia="ru-RU"/>
-        </w:rPr>
-        <w:t>, sits JOE (60+), in overalls, sipping cheap beer.</w:t>
+        <w:t>In front of it, on a chair, sits JOE (60+), in overalls, sipping cheap beer.</w:t>
       </w:r>
     </w:p>
     <w:p>
@@ -9584,47 +9406,7 @@
           <w:lang w:val="en-US" w:eastAsia="ru-RU"/>
         </w:rPr>
         <w:br/>
-        <w:t xml:space="preserve">– “Leaky </w:t>
-      </w:r>
-      <w:proofErr w:type="gramStart"/>
-      <w:r>
-        <w:rPr>
-          <w:rFonts w:ascii="Courier New" w:eastAsia="Times New Roman" w:hAnsi="Courier New" w:cs="Courier New"/>
-          <w:sz w:val="24"/>
-          <w:szCs w:val="24"/>
-          <w:lang w:val="en-US" w:eastAsia="ru-RU"/>
-        </w:rPr>
-        <w:t>But</w:t>
-      </w:r>
-      <w:proofErr w:type="gramEnd"/>
-      <w:r>
-        <w:rPr>
-          <w:rFonts w:ascii="Courier New" w:eastAsia="Times New Roman" w:hAnsi="Courier New" w:cs="Courier New"/>
-          <w:sz w:val="24"/>
-          <w:szCs w:val="24"/>
-          <w:lang w:val="en-US" w:eastAsia="ru-RU"/>
-        </w:rPr>
-        <w:t xml:space="preserve"> Made </w:t>
-      </w:r>
-      <w:proofErr w:type="gramStart"/>
-      <w:r>
-        <w:rPr>
-          <w:rFonts w:ascii="Courier New" w:eastAsia="Times New Roman" w:hAnsi="Courier New" w:cs="Courier New"/>
-          <w:sz w:val="24"/>
-          <w:szCs w:val="24"/>
-          <w:lang w:val="en-US" w:eastAsia="ru-RU"/>
-        </w:rPr>
-        <w:t>With</w:t>
-      </w:r>
-      <w:proofErr w:type="gramEnd"/>
-      <w:r>
-        <w:rPr>
-          <w:rFonts w:ascii="Courier New" w:eastAsia="Times New Roman" w:hAnsi="Courier New" w:cs="Courier New"/>
-          <w:sz w:val="24"/>
-          <w:szCs w:val="24"/>
-          <w:lang w:val="en-US" w:eastAsia="ru-RU"/>
-        </w:rPr>
-        <w:t xml:space="preserve"> Love”</w:t>
+        <w:t>– “Leaky But Made With Love”</w:t>
       </w:r>
     </w:p>
     <w:p>
@@ -9797,6 +9579,81 @@
           <w:lang w:val="en-US"/>
         </w:rPr>
       </w:pPr>
+      <w:r>
+        <w:rPr>
+          <w:lang w:val="en-US"/>
+        </w:rPr>
+        <w:t xml:space="preserve">I think you’ve got a great foundation. The idea of a heist involving a wastewater treatment system is interesting. It’s not something I’ve ever seen before. If I were going to offer a critique, from the pieces I’ve got here, it would be that the antagonist’s story seems much more interesting than the protagonist’s. I would love to see the details of making the sewage sabotage scheme work – the logistics, the planning – and it would present excellent opportunities for obstacles to emerge and </w:t>
+      </w:r>
+      <w:r>
+        <w:rPr>
+          <w:lang w:val="en-US"/>
+        </w:rPr>
+        <w:lastRenderedPageBreak/>
+        <w:t xml:space="preserve">solutions to those obstacles. I’m not feeling as compelled by the protagonist’s story (and maybe I just haven’t seen enough of it yet). </w:t>
+      </w:r>
+      <w:r>
+        <w:rPr>
+          <w:lang w:val="en-US"/>
+        </w:rPr>
+        <w:t xml:space="preserve">What are his desires and what obstacles stand in the way of them? </w:t>
+      </w:r>
+    </w:p>
+    <w:p>
+      <w:pPr>
+        <w:rPr>
+          <w:lang w:val="en-US"/>
+        </w:rPr>
+      </w:pPr>
+      <w:r>
+        <w:rPr>
+          <w:lang w:val="en-US"/>
+        </w:rPr>
+        <w:t xml:space="preserve">The Order of the Flow shack scene which seems to be the culmination of Philipp’s desire to join the order happens very quickly. The tone works; it’s funny and quirky. But within just a line or two, Philip is already part of the order. It would feel more satisfying if he </w:t>
+      </w:r>
+      <w:r>
+        <w:rPr>
+          <w:lang w:val="en-US"/>
+        </w:rPr>
+        <w:t xml:space="preserve">had to do </w:t>
+      </w:r>
+      <w:r>
+        <w:rPr>
+          <w:lang w:val="en-US"/>
+        </w:rPr>
+        <w:t>more to achieve this goal. I would work on building out this scene in particular. Let it breathe a little and find your characters’ voices. Approach them each as fully realized human beings</w:t>
+      </w:r>
+      <w:r>
+        <w:rPr>
+          <w:lang w:val="en-US"/>
+        </w:rPr>
+        <w:t>. Don’t tell them what to say; listen to what they want to say.</w:t>
+      </w:r>
+      <w:r>
+        <w:rPr>
+          <w:lang w:val="en-US"/>
+        </w:rPr>
+        <w:t xml:space="preserve"> This is a big scene for your story overall. Get it to a stronger place and the rest of the piece will become much clearer.</w:t>
+      </w:r>
+    </w:p>
+    <w:p>
+      <w:pPr>
+        <w:rPr>
+          <w:lang w:val="en-US"/>
+        </w:rPr>
+      </w:pPr>
+      <w:r>
+        <w:rPr>
+          <w:lang w:val="en-US"/>
+        </w:rPr>
+        <w:t xml:space="preserve">There are some really great ideas here. Just build them out a little more. And I would say build them out by writing scenes. Even if you end up rewriting or discarding the scene later, it will be more helpful than outlining. If you’re willing to explore with your writing, your characters will surprise you. They’ll make choices you couldn’t have expected when you were just putting down bullet points. Keep going and I’d love to see when you have another draft. </w:t>
+      </w:r>
+      <w:r>
+        <w:rPr>
+          <w:lang w:val="en-US"/>
+        </w:rPr>
+        <w:t xml:space="preserve"> </w:t>
+      </w:r>
     </w:p>
     <w:sectPr>
       <w:pgSz w:w="11906" w:h="16838"/>
